--- a/Project_Design_Thinking/Phase1_Stage_1_Empathize/Gathered_Info.docx
+++ b/Project_Design_Thinking/Phase1_Stage_1_Empathize/Gathered_Info.docx
@@ -6,11 +6,15 @@
       <w:pPr>
         <w:jc w:val="center"/>
         <w:rPr>
+          <w:b/>
+          <w:bCs/>
           <w:u w:val="single"/>
         </w:rPr>
       </w:pPr>
       <w:r>
         <w:rPr>
+          <w:b/>
+          <w:bCs/>
           <w:u w:val="single"/>
         </w:rPr>
         <w:t>Gathered Info</w:t>
